--- a/service/src/assets/template/mold.docx
+++ b/service/src/assets/template/mold.docx
@@ -103,6 +103,14 @@
       </w:r>
       <w:r>
         <w:rPr>
+          <w:rFonts w:hint="eastAsia"/>
+          <w:sz w:val="24"/>
+          <w:lang w:val="en-US" w:eastAsia="zh-CN"/>
+        </w:rPr>
+        <w:t>{#sailings}</w:t>
+      </w:r>
+      <w:r>
+        <w:rPr>
           <w:rFonts w:hint="eastAsia" w:ascii="等线" w:hAnsi="等线" w:eastAsia="等线" w:cs="等线"/>
           <w:sz w:val="18"/>
           <w:szCs w:val="18"/>
@@ -117,7 +125,41 @@
           <w:szCs w:val="18"/>
           <w:lang w:val="en-US" w:eastAsia="zh-CN"/>
         </w:rPr>
-        <w:t>A班（白班）</w:t>
+        <w:t>{/</w:t>
+      </w:r>
+      <w:r>
+        <w:rPr>
+          <w:rFonts w:hint="eastAsia"/>
+          <w:sz w:val="24"/>
+          <w:lang w:val="en-US" w:eastAsia="zh-CN"/>
+        </w:rPr>
+        <w:t>sailings</w:t>
+      </w:r>
+      <w:r>
+        <w:rPr>
+          <w:rFonts w:hint="eastAsia" w:ascii="等线" w:hAnsi="等线" w:eastAsia="等线" w:cs="等线"/>
+          <w:sz w:val="18"/>
+          <w:szCs w:val="18"/>
+          <w:lang w:val="en-US" w:eastAsia="zh-CN"/>
+        </w:rPr>
+        <w:t>}{^</w:t>
+      </w:r>
+      <w:r>
+        <w:rPr>
+          <w:rFonts w:hint="eastAsia"/>
+          <w:sz w:val="24"/>
+          <w:lang w:val="en-US" w:eastAsia="zh-CN"/>
+        </w:rPr>
+        <w:t>sailings</w:t>
+      </w:r>
+      <w:r>
+        <w:rPr>
+          <w:rFonts w:hint="eastAsia" w:ascii="等线" w:hAnsi="等线" w:eastAsia="等线" w:cs="等线"/>
+          <w:sz w:val="18"/>
+          <w:szCs w:val="18"/>
+          <w:lang w:val="en-US" w:eastAsia="zh-CN"/>
+        </w:rPr>
+        <w:t>}</w:t>
       </w:r>
       <w:r>
         <w:rPr>
@@ -135,7 +177,119 @@
           <w:szCs w:val="18"/>
           <w:lang w:val="en-US" w:eastAsia="zh-CN"/>
         </w:rPr>
-        <w:t>C班（夜班）</w:t>
+        <w:t>{/</w:t>
+      </w:r>
+      <w:r>
+        <w:rPr>
+          <w:rFonts w:hint="eastAsia"/>
+          <w:sz w:val="24"/>
+          <w:lang w:val="en-US" w:eastAsia="zh-CN"/>
+        </w:rPr>
+        <w:t>sailings</w:t>
+      </w:r>
+      <w:r>
+        <w:rPr>
+          <w:rFonts w:hint="eastAsia" w:ascii="等线" w:hAnsi="等线" w:eastAsia="等线" w:cs="等线"/>
+          <w:sz w:val="18"/>
+          <w:szCs w:val="18"/>
+          <w:lang w:val="en-US" w:eastAsia="zh-CN"/>
+        </w:rPr>
+        <w:t>}A班（白班）</w:t>
+      </w:r>
+      <w:r>
+        <w:rPr>
+          <w:rFonts w:hint="eastAsia"/>
+          <w:sz w:val="24"/>
+          <w:lang w:val="en-US" w:eastAsia="zh-CN"/>
+        </w:rPr>
+        <w:t>{^sailings}</w:t>
+      </w:r>
+      <w:r>
+        <w:rPr>
+          <w:rFonts w:hint="eastAsia" w:ascii="等线" w:hAnsi="等线" w:eastAsia="等线" w:cs="等线"/>
+          <w:sz w:val="18"/>
+          <w:szCs w:val="18"/>
+          <w:lang w:val="en-US" w:eastAsia="zh-CN"/>
+        </w:rPr>
+        <w:sym w:font="Wingdings" w:char="00FE"/>
+      </w:r>
+      <w:r>
+        <w:rPr>
+          <w:rFonts w:hint="eastAsia" w:ascii="等线" w:hAnsi="等线" w:eastAsia="等线" w:cs="等线"/>
+          <w:sz w:val="18"/>
+          <w:szCs w:val="18"/>
+          <w:lang w:val="en-US" w:eastAsia="zh-CN"/>
+        </w:rPr>
+        <w:t>{/</w:t>
+      </w:r>
+      <w:r>
+        <w:rPr>
+          <w:rFonts w:hint="eastAsia"/>
+          <w:sz w:val="24"/>
+          <w:lang w:val="en-US" w:eastAsia="zh-CN"/>
+        </w:rPr>
+        <w:t>sailings</w:t>
+      </w:r>
+      <w:r>
+        <w:rPr>
+          <w:rFonts w:hint="eastAsia" w:ascii="等线" w:hAnsi="等线" w:eastAsia="等线" w:cs="等线"/>
+          <w:sz w:val="18"/>
+          <w:szCs w:val="18"/>
+          <w:lang w:val="en-US" w:eastAsia="zh-CN"/>
+        </w:rPr>
+        <w:t>}{#</w:t>
+      </w:r>
+      <w:r>
+        <w:rPr>
+          <w:rFonts w:hint="eastAsia"/>
+          <w:sz w:val="24"/>
+          <w:lang w:val="en-US" w:eastAsia="zh-CN"/>
+        </w:rPr>
+        <w:t>sailings</w:t>
+      </w:r>
+      <w:r>
+        <w:rPr>
+          <w:rFonts w:hint="eastAsia" w:ascii="等线" w:hAnsi="等线" w:eastAsia="等线" w:cs="等线"/>
+          <w:sz w:val="18"/>
+          <w:szCs w:val="18"/>
+          <w:lang w:val="en-US" w:eastAsia="zh-CN"/>
+        </w:rPr>
+        <w:t>}</w:t>
+      </w:r>
+      <w:r>
+        <w:rPr>
+          <w:rFonts w:hint="eastAsia" w:ascii="等线" w:hAnsi="等线" w:eastAsia="等线" w:cs="等线"/>
+          <w:sz w:val="18"/>
+          <w:szCs w:val="18"/>
+          <w:lang w:val="en-US" w:eastAsia="zh-CN"/>
+        </w:rPr>
+        <w:sym w:font="Wingdings" w:char="00A8"/>
+      </w:r>
+      <w:r>
+        <w:rPr>
+          <w:rFonts w:hint="eastAsia" w:ascii="等线" w:hAnsi="等线" w:eastAsia="等线" w:cs="等线"/>
+          <w:sz w:val="18"/>
+          <w:szCs w:val="18"/>
+          <w:lang w:val="en-US" w:eastAsia="zh-CN"/>
+        </w:rPr>
+        <w:t>{/</w:t>
+      </w:r>
+      <w:r>
+        <w:rPr>
+          <w:rFonts w:hint="eastAsia"/>
+          <w:sz w:val="24"/>
+          <w:lang w:val="en-US" w:eastAsia="zh-CN"/>
+        </w:rPr>
+        <w:t>sailings</w:t>
+      </w:r>
+      <w:r>
+        <w:rPr>
+          <w:rFonts w:hint="eastAsia" w:ascii="等线" w:hAnsi="等线" w:eastAsia="等线" w:cs="等线"/>
+          <w:sz w:val="18"/>
+          <w:szCs w:val="18"/>
+          <w:lang w:val="en-US" w:eastAsia="zh-CN"/>
+        </w:rPr>
+        <w:t>}C班（夜班）</w:t>
       </w:r>
       <w:r>
         <w:rPr>
@@ -455,7 +609,39 @@
                 <w:sz w:val="24"/>
                 <w:lang w:val="en-US" w:eastAsia="zh-CN"/>
               </w:rPr>
-              <w:t>{hole}*{mode}</w:t>
+              <w:t>{</w:t>
+            </w:r>
+            <w:r>
+              <w:rPr>
+                <w:rFonts w:hint="eastAsia" w:eastAsia="宋体"/>
+                <w:sz w:val="24"/>
+                <w:lang w:val="en-US" w:eastAsia="zh-CN"/>
+              </w:rPr>
+              <w:t>product1</w:t>
+            </w:r>
+            <w:r>
+              <w:rPr>
+                <w:rFonts w:hint="eastAsia" w:eastAsia="宋体"/>
+                <w:sz w:val="24"/>
+                <w:lang w:val="en-US" w:eastAsia="zh-CN"/>
+              </w:rPr>
+              <w:t>hole}*{</w:t>
+            </w:r>
+            <w:r>
+              <w:rPr>
+                <w:rFonts w:hint="eastAsia"/>
+                <w:sz w:val="24"/>
+                <w:lang w:val="en-US" w:eastAsia="zh-CN"/>
+              </w:rPr>
+              <w:t>product1</w:t>
+            </w:r>
+            <w:r>
+              <w:rPr>
+                <w:rFonts w:hint="eastAsia" w:eastAsia="宋体"/>
+                <w:sz w:val="24"/>
+                <w:lang w:val="en-US" w:eastAsia="zh-CN"/>
+              </w:rPr>
+              <w:t>mode}</w:t>
             </w:r>
           </w:p>
         </w:tc>
@@ -505,7 +691,23 @@
                 <w:sz w:val="24"/>
                 <w:lang w:val="en-US" w:eastAsia="zh-CN"/>
               </w:rPr>
-              <w:t>{hole*mode}</w:t>
+              <w:t>{</w:t>
+            </w:r>
+            <w:r>
+              <w:rPr>
+                <w:rFonts w:hint="eastAsia" w:eastAsia="宋体"/>
+                <w:sz w:val="24"/>
+                <w:lang w:val="en-US" w:eastAsia="zh-CN"/>
+              </w:rPr>
+              <w:t>product1count</w:t>
+            </w:r>
+            <w:r>
+              <w:rPr>
+                <w:rFonts w:hint="eastAsia" w:eastAsia="宋体"/>
+                <w:sz w:val="24"/>
+                <w:lang w:val="en-US" w:eastAsia="zh-CN"/>
+              </w:rPr>
+              <w:t>}</w:t>
             </w:r>
           </w:p>
         </w:tc>
@@ -1197,7 +1399,47 @@
                 <w:sz w:val="24"/>
                 <w:lang w:val="en-US" w:eastAsia="zh-CN"/>
               </w:rPr>
-              <w:t>{hole}*{mode}</w:t>
+              <w:t>{</w:t>
+            </w:r>
+            <w:r>
+              <w:rPr>
+                <w:rFonts w:hint="eastAsia" w:eastAsia="宋体"/>
+                <w:sz w:val="24"/>
+                <w:lang w:val="en-US" w:eastAsia="zh-CN"/>
+              </w:rPr>
+              <w:t>product2hole</w:t>
+            </w:r>
+            <w:r>
+              <w:rPr>
+                <w:rFonts w:hint="eastAsia" w:eastAsia="宋体"/>
+                <w:sz w:val="24"/>
+                <w:lang w:val="en-US" w:eastAsia="zh-CN"/>
+              </w:rPr>
+              <w:t>}*{</w:t>
+            </w:r>
+            <w:r>
+              <w:rPr>
+                <w:rFonts w:hint="eastAsia"/>
+                <w:sz w:val="24"/>
+                <w:lang w:val="en-US" w:eastAsia="zh-CN"/>
+              </w:rPr>
+              <w:t>product2</w:t>
+            </w:r>
+            <w:r>
+              <w:rPr>
+                <w:rFonts w:hint="eastAsia" w:eastAsia="宋体"/>
+                <w:sz w:val="24"/>
+                <w:lang w:val="en-US" w:eastAsia="zh-CN"/>
+              </w:rPr>
+              <w:t>mode</w:t>
+            </w:r>
+            <w:r>
+              <w:rPr>
+                <w:rFonts w:hint="eastAsia" w:eastAsia="宋体"/>
+                <w:sz w:val="24"/>
+                <w:lang w:val="en-US" w:eastAsia="zh-CN"/>
+              </w:rPr>
+              <w:t>}</w:t>
             </w:r>
           </w:p>
         </w:tc>
@@ -1238,7 +1480,23 @@
                 <w:sz w:val="24"/>
                 <w:lang w:val="en-US" w:eastAsia="zh-CN"/>
               </w:rPr>
-              <w:t>{hole*mode}</w:t>
+              <w:t>{</w:t>
+            </w:r>
+            <w:r>
+              <w:rPr>
+                <w:rFonts w:hint="eastAsia" w:eastAsia="宋体"/>
+                <w:sz w:val="24"/>
+                <w:lang w:val="en-US" w:eastAsia="zh-CN"/>
+              </w:rPr>
+              <w:t>product2count</w:t>
+            </w:r>
+            <w:r>
+              <w:rPr>
+                <w:rFonts w:hint="eastAsia" w:eastAsia="宋体"/>
+                <w:sz w:val="24"/>
+                <w:lang w:val="en-US" w:eastAsia="zh-CN"/>
+              </w:rPr>
+              <w:t>}</w:t>
             </w:r>
           </w:p>
         </w:tc>
@@ -1858,7 +2116,7 @@
                 <w:szCs w:val="18"/>
                 <w:lang w:val="en-US" w:eastAsia="zh-CN"/>
               </w:rPr>
-              <w:t>{name1}</w:t>
+              <w:t>{product1name}</w:t>
             </w:r>
           </w:p>
         </w:tc>
@@ -1944,12 +2202,12 @@
             </w:pPr>
             <w:r>
               <w:rPr>
-                <w:rFonts w:hint="eastAsia" w:eastAsia="宋体"/>
-                <w:sz w:val="24"/>
-                <w:highlight w:val="yellow"/>
-                <w:lang w:val="en-US" w:eastAsia="zh-CN"/>
-              </w:rPr>
-              <w:t>165</w:t>
+                <w:rFonts w:hint="eastAsia" w:ascii="等线" w:hAnsi="等线" w:eastAsia="等线" w:cs="等线"/>
+                <w:sz w:val="18"/>
+                <w:szCs w:val="18"/>
+                <w:lang w:val="en-US" w:eastAsia="zh-CN"/>
+              </w:rPr>
+              <w:t>{product1formationTime}</w:t>
             </w:r>
           </w:p>
         </w:tc>
@@ -1972,12 +2230,12 @@
             </w:pPr>
             <w:r>
               <w:rPr>
-                <w:rFonts w:hint="eastAsia" w:eastAsia="宋体"/>
-                <w:sz w:val="24"/>
-                <w:highlight w:val="yellow"/>
-                <w:lang w:val="en-US" w:eastAsia="zh-CN"/>
-              </w:rPr>
-              <w:t>165</w:t>
+                <w:rFonts w:hint="eastAsia" w:ascii="等线" w:hAnsi="等线" w:eastAsia="等线" w:cs="等线"/>
+                <w:sz w:val="18"/>
+                <w:szCs w:val="18"/>
+                <w:lang w:val="en-US" w:eastAsia="zh-CN"/>
+              </w:rPr>
+              <w:t>{product1formationTime}</w:t>
             </w:r>
           </w:p>
         </w:tc>
@@ -2000,12 +2258,12 @@
             </w:pPr>
             <w:r>
               <w:rPr>
-                <w:rFonts w:hint="eastAsia" w:eastAsia="宋体"/>
-                <w:sz w:val="24"/>
-                <w:highlight w:val="yellow"/>
-                <w:lang w:val="en-US" w:eastAsia="zh-CN"/>
-              </w:rPr>
-              <w:t>165</w:t>
+                <w:rFonts w:hint="eastAsia" w:ascii="等线" w:hAnsi="等线" w:eastAsia="等线" w:cs="等线"/>
+                <w:sz w:val="18"/>
+                <w:szCs w:val="18"/>
+                <w:lang w:val="en-US" w:eastAsia="zh-CN"/>
+              </w:rPr>
+              <w:t>{product1formationTime}</w:t>
             </w:r>
           </w:p>
         </w:tc>
@@ -2028,12 +2286,12 @@
             </w:pPr>
             <w:r>
               <w:rPr>
-                <w:rFonts w:hint="eastAsia" w:eastAsia="宋体"/>
-                <w:sz w:val="24"/>
-                <w:highlight w:val="yellow"/>
-                <w:lang w:val="en-US" w:eastAsia="zh-CN"/>
-              </w:rPr>
-              <w:t>165</w:t>
+                <w:rFonts w:hint="eastAsia" w:ascii="等线" w:hAnsi="等线" w:eastAsia="等线" w:cs="等线"/>
+                <w:sz w:val="18"/>
+                <w:szCs w:val="18"/>
+                <w:lang w:val="en-US" w:eastAsia="zh-CN"/>
+              </w:rPr>
+              <w:t>{product1formationTime}</w:t>
             </w:r>
           </w:p>
         </w:tc>
@@ -2426,12 +2684,12 @@
             </w:pPr>
             <w:r>
               <w:rPr>
-                <w:rFonts w:hint="eastAsia" w:eastAsia="宋体"/>
-                <w:sz w:val="24"/>
-                <w:highlight w:val="yellow"/>
-                <w:lang w:val="en-US" w:eastAsia="zh-CN"/>
-              </w:rPr>
-              <w:t>165</w:t>
+                <w:rFonts w:hint="eastAsia" w:ascii="等线" w:hAnsi="等线" w:eastAsia="等线" w:cs="等线"/>
+                <w:sz w:val="18"/>
+                <w:szCs w:val="18"/>
+                <w:lang w:val="en-US" w:eastAsia="zh-CN"/>
+              </w:rPr>
+              <w:t>{product2formationTime}</w:t>
             </w:r>
           </w:p>
         </w:tc>
@@ -2457,12 +2715,12 @@
             </w:pPr>
             <w:r>
               <w:rPr>
-                <w:rFonts w:hint="eastAsia" w:eastAsia="宋体"/>
-                <w:sz w:val="24"/>
-                <w:highlight w:val="yellow"/>
-                <w:lang w:val="en-US" w:eastAsia="zh-CN"/>
-              </w:rPr>
-              <w:t>165</w:t>
+                <w:rFonts w:hint="eastAsia" w:ascii="等线" w:hAnsi="等线" w:eastAsia="等线" w:cs="等线"/>
+                <w:sz w:val="18"/>
+                <w:szCs w:val="18"/>
+                <w:lang w:val="en-US" w:eastAsia="zh-CN"/>
+              </w:rPr>
+              <w:t>{product2formationTime}</w:t>
             </w:r>
           </w:p>
         </w:tc>
@@ -2488,12 +2746,12 @@
             </w:pPr>
             <w:r>
               <w:rPr>
-                <w:rFonts w:hint="eastAsia" w:eastAsia="宋体"/>
-                <w:sz w:val="24"/>
-                <w:highlight w:val="yellow"/>
-                <w:lang w:val="en-US" w:eastAsia="zh-CN"/>
-              </w:rPr>
-              <w:t>165</w:t>
+                <w:rFonts w:hint="eastAsia" w:ascii="等线" w:hAnsi="等线" w:eastAsia="等线" w:cs="等线"/>
+                <w:sz w:val="18"/>
+                <w:szCs w:val="18"/>
+                <w:lang w:val="en-US" w:eastAsia="zh-CN"/>
+              </w:rPr>
+              <w:t>{product2formationTime}</w:t>
             </w:r>
           </w:p>
         </w:tc>
@@ -2519,12 +2777,12 @@
             </w:pPr>
             <w:r>
               <w:rPr>
-                <w:rFonts w:hint="eastAsia" w:eastAsia="宋体"/>
-                <w:sz w:val="24"/>
-                <w:highlight w:val="yellow"/>
-                <w:lang w:val="en-US" w:eastAsia="zh-CN"/>
-              </w:rPr>
-              <w:t>165</w:t>
+                <w:rFonts w:hint="eastAsia" w:ascii="等线" w:hAnsi="等线" w:eastAsia="等线" w:cs="等线"/>
+                <w:sz w:val="18"/>
+                <w:szCs w:val="18"/>
+                <w:lang w:val="en-US" w:eastAsia="zh-CN"/>
+              </w:rPr>
+              <w:t>{product2formationTime}</w:t>
             </w:r>
           </w:p>
         </w:tc>
@@ -2890,7 +3148,7 @@
                 <w:szCs w:val="18"/>
                 <w:lang w:val="en-US" w:eastAsia="zh-CN"/>
               </w:rPr>
-              <w:t>{name2}</w:t>
+              <w:t>{product2name}</w:t>
             </w:r>
           </w:p>
         </w:tc>
@@ -3563,7 +3821,23 @@
                 <w:sz w:val="24"/>
                 <w:lang w:val="en-US" w:eastAsia="zh-CN"/>
               </w:rPr>
-              <w:t>{hole1}</w:t>
+              <w:t>{</w:t>
+            </w:r>
+            <w:r>
+              <w:rPr>
+                <w:rFonts w:hint="eastAsia" w:eastAsia="宋体"/>
+                <w:sz w:val="24"/>
+                <w:lang w:val="en-US" w:eastAsia="zh-CN"/>
+              </w:rPr>
+              <w:t>product1hole</w:t>
+            </w:r>
+            <w:r>
+              <w:rPr>
+                <w:rFonts w:hint="eastAsia" w:ascii="Times New Roman" w:hAnsi="Times New Roman" w:eastAsia="宋体" w:cs="Times New Roman"/>
+                <w:sz w:val="24"/>
+                <w:lang w:val="en-US" w:eastAsia="zh-CN"/>
+              </w:rPr>
+              <w:t>}</w:t>
             </w:r>
           </w:p>
         </w:tc>
@@ -3724,12 +3998,59 @@
             </w:pPr>
             <w:r>
               <w:rPr>
-                <w:rFonts w:hint="eastAsia"/>
-                <w:sz w:val="24"/>
-                <w:highlight w:val="yellow"/>
-                <w:lang w:val="en-US" w:eastAsia="zh-CN"/>
-              </w:rPr>
-              <w:t>175</w:t>
+                <w:rFonts w:hint="eastAsia" w:eastAsia="宋体"/>
+                <w:sz w:val="24"/>
+                <w:lang w:val="en-US" w:eastAsia="zh-CN"/>
+              </w:rPr>
+              <w:t>{product1</w:t>
+            </w:r>
+            <w:r>
+              <w:rPr>
+                <w:rFonts w:hint="default" w:eastAsia="宋体"/>
+                <w:sz w:val="24"/>
+                <w:lang w:val="en-US" w:eastAsia="zh-CN"/>
+              </w:rPr>
+              <w:t>upper</w:t>
+            </w:r>
+            <w:r>
+              <w:rPr>
+                <w:rFonts w:hint="eastAsia" w:eastAsia="宋体"/>
+                <w:sz w:val="24"/>
+                <w:lang w:val="en-US" w:eastAsia="zh-CN"/>
+              </w:rPr>
+              <w:t>M</w:t>
+            </w:r>
+            <w:r>
+              <w:rPr>
+                <w:rFonts w:hint="default" w:eastAsia="宋体"/>
+                <w:sz w:val="24"/>
+                <w:lang w:val="en-US" w:eastAsia="zh-CN"/>
+              </w:rPr>
+              <w:t>old</w:t>
+            </w:r>
+            <w:r>
+              <w:rPr>
+                <w:rFonts w:hint="eastAsia" w:eastAsia="宋体"/>
+                <w:sz w:val="24"/>
+                <w:lang w:val="en-US" w:eastAsia="zh-CN"/>
+              </w:rPr>
+              <w:t>T</w:t>
+            </w:r>
+            <w:r>
+              <w:rPr>
+                <w:rFonts w:hint="default" w:eastAsia="宋体"/>
+                <w:sz w:val="24"/>
+                <w:lang w:val="en-US" w:eastAsia="zh-CN"/>
+              </w:rPr>
+              <w:t>emperature</w:t>
+            </w:r>
+            <w:r>
+              <w:rPr>
+                <w:rFonts w:hint="eastAsia" w:eastAsia="宋体"/>
+                <w:sz w:val="24"/>
+                <w:lang w:val="en-US" w:eastAsia="zh-CN"/>
+              </w:rPr>
+              <w:t>}</w:t>
             </w:r>
           </w:p>
         </w:tc>
@@ -3751,12 +4072,59 @@
             </w:pPr>
             <w:r>
               <w:rPr>
-                <w:rFonts w:hint="eastAsia"/>
-                <w:sz w:val="24"/>
-                <w:highlight w:val="yellow"/>
-                <w:lang w:val="en-US" w:eastAsia="zh-CN"/>
-              </w:rPr>
-              <w:t>175</w:t>
+                <w:rFonts w:hint="eastAsia" w:eastAsia="宋体"/>
+                <w:sz w:val="24"/>
+                <w:lang w:val="en-US" w:eastAsia="zh-CN"/>
+              </w:rPr>
+              <w:t>{product1</w:t>
+            </w:r>
+            <w:r>
+              <w:rPr>
+                <w:rFonts w:hint="default" w:eastAsia="宋体"/>
+                <w:sz w:val="24"/>
+                <w:lang w:val="en-US" w:eastAsia="zh-CN"/>
+              </w:rPr>
+              <w:t>upper</w:t>
+            </w:r>
+            <w:r>
+              <w:rPr>
+                <w:rFonts w:hint="eastAsia" w:eastAsia="宋体"/>
+                <w:sz w:val="24"/>
+                <w:lang w:val="en-US" w:eastAsia="zh-CN"/>
+              </w:rPr>
+              <w:t>M</w:t>
+            </w:r>
+            <w:r>
+              <w:rPr>
+                <w:rFonts w:hint="default" w:eastAsia="宋体"/>
+                <w:sz w:val="24"/>
+                <w:lang w:val="en-US" w:eastAsia="zh-CN"/>
+              </w:rPr>
+              <w:t>old</w:t>
+            </w:r>
+            <w:r>
+              <w:rPr>
+                <w:rFonts w:hint="eastAsia" w:eastAsia="宋体"/>
+                <w:sz w:val="24"/>
+                <w:lang w:val="en-US" w:eastAsia="zh-CN"/>
+              </w:rPr>
+              <w:t>T</w:t>
+            </w:r>
+            <w:r>
+              <w:rPr>
+                <w:rFonts w:hint="default" w:eastAsia="宋体"/>
+                <w:sz w:val="24"/>
+                <w:lang w:val="en-US" w:eastAsia="zh-CN"/>
+              </w:rPr>
+              <w:t>emperature</w:t>
+            </w:r>
+            <w:r>
+              <w:rPr>
+                <w:rFonts w:hint="eastAsia" w:eastAsia="宋体"/>
+                <w:sz w:val="24"/>
+                <w:lang w:val="en-US" w:eastAsia="zh-CN"/>
+              </w:rPr>
+              <w:t>}</w:t>
             </w:r>
           </w:p>
         </w:tc>
@@ -3778,12 +4146,59 @@
             </w:pPr>
             <w:r>
               <w:rPr>
-                <w:rFonts w:hint="eastAsia"/>
-                <w:sz w:val="24"/>
-                <w:highlight w:val="yellow"/>
-                <w:lang w:val="en-US" w:eastAsia="zh-CN"/>
-              </w:rPr>
-              <w:t>175</w:t>
+                <w:rFonts w:hint="eastAsia" w:eastAsia="宋体"/>
+                <w:sz w:val="24"/>
+                <w:lang w:val="en-US" w:eastAsia="zh-CN"/>
+              </w:rPr>
+              <w:t>{product1</w:t>
+            </w:r>
+            <w:r>
+              <w:rPr>
+                <w:rFonts w:hint="default" w:eastAsia="宋体"/>
+                <w:sz w:val="24"/>
+                <w:lang w:val="en-US" w:eastAsia="zh-CN"/>
+              </w:rPr>
+              <w:t>upper</w:t>
+            </w:r>
+            <w:r>
+              <w:rPr>
+                <w:rFonts w:hint="eastAsia" w:eastAsia="宋体"/>
+                <w:sz w:val="24"/>
+                <w:lang w:val="en-US" w:eastAsia="zh-CN"/>
+              </w:rPr>
+              <w:t>M</w:t>
+            </w:r>
+            <w:r>
+              <w:rPr>
+                <w:rFonts w:hint="default" w:eastAsia="宋体"/>
+                <w:sz w:val="24"/>
+                <w:lang w:val="en-US" w:eastAsia="zh-CN"/>
+              </w:rPr>
+              <w:t>old</w:t>
+            </w:r>
+            <w:r>
+              <w:rPr>
+                <w:rFonts w:hint="eastAsia" w:eastAsia="宋体"/>
+                <w:sz w:val="24"/>
+                <w:lang w:val="en-US" w:eastAsia="zh-CN"/>
+              </w:rPr>
+              <w:t>T</w:t>
+            </w:r>
+            <w:r>
+              <w:rPr>
+                <w:rFonts w:hint="default" w:eastAsia="宋体"/>
+                <w:sz w:val="24"/>
+                <w:lang w:val="en-US" w:eastAsia="zh-CN"/>
+              </w:rPr>
+              <w:t>emperature</w:t>
+            </w:r>
+            <w:r>
+              <w:rPr>
+                <w:rFonts w:hint="eastAsia" w:eastAsia="宋体"/>
+                <w:sz w:val="24"/>
+                <w:lang w:val="en-US" w:eastAsia="zh-CN"/>
+              </w:rPr>
+              <w:t>}</w:t>
             </w:r>
           </w:p>
         </w:tc>
@@ -3974,12 +4389,59 @@
             </w:pPr>
             <w:r>
               <w:rPr>
-                <w:rFonts w:hint="eastAsia"/>
-                <w:sz w:val="24"/>
-                <w:highlight w:val="yellow"/>
-                <w:lang w:val="en-US" w:eastAsia="zh-CN"/>
-              </w:rPr>
-              <w:t>175</w:t>
+                <w:rFonts w:hint="eastAsia" w:eastAsia="宋体"/>
+                <w:sz w:val="24"/>
+                <w:lang w:val="en-US" w:eastAsia="zh-CN"/>
+              </w:rPr>
+              <w:t>{product2</w:t>
+            </w:r>
+            <w:r>
+              <w:rPr>
+                <w:rFonts w:hint="default" w:eastAsia="宋体"/>
+                <w:sz w:val="24"/>
+                <w:lang w:val="en-US" w:eastAsia="zh-CN"/>
+              </w:rPr>
+              <w:t>upper</w:t>
+            </w:r>
+            <w:r>
+              <w:rPr>
+                <w:rFonts w:hint="eastAsia" w:eastAsia="宋体"/>
+                <w:sz w:val="24"/>
+                <w:lang w:val="en-US" w:eastAsia="zh-CN"/>
+              </w:rPr>
+              <w:t>M</w:t>
+            </w:r>
+            <w:r>
+              <w:rPr>
+                <w:rFonts w:hint="default" w:eastAsia="宋体"/>
+                <w:sz w:val="24"/>
+                <w:lang w:val="en-US" w:eastAsia="zh-CN"/>
+              </w:rPr>
+              <w:t>old</w:t>
+            </w:r>
+            <w:r>
+              <w:rPr>
+                <w:rFonts w:hint="eastAsia" w:eastAsia="宋体"/>
+                <w:sz w:val="24"/>
+                <w:lang w:val="en-US" w:eastAsia="zh-CN"/>
+              </w:rPr>
+              <w:t>T</w:t>
+            </w:r>
+            <w:r>
+              <w:rPr>
+                <w:rFonts w:hint="default" w:eastAsia="宋体"/>
+                <w:sz w:val="24"/>
+                <w:lang w:val="en-US" w:eastAsia="zh-CN"/>
+              </w:rPr>
+              <w:t>emperature</w:t>
+            </w:r>
+            <w:r>
+              <w:rPr>
+                <w:rFonts w:hint="eastAsia" w:eastAsia="宋体"/>
+                <w:sz w:val="24"/>
+                <w:lang w:val="en-US" w:eastAsia="zh-CN"/>
+              </w:rPr>
+              <w:t>}</w:t>
             </w:r>
           </w:p>
         </w:tc>
@@ -4001,12 +4463,59 @@
             </w:pPr>
             <w:r>
               <w:rPr>
-                <w:rFonts w:hint="eastAsia"/>
-                <w:sz w:val="24"/>
-                <w:highlight w:val="yellow"/>
-                <w:lang w:val="en-US" w:eastAsia="zh-CN"/>
-              </w:rPr>
-              <w:t>175</w:t>
+                <w:rFonts w:hint="eastAsia" w:eastAsia="宋体"/>
+                <w:sz w:val="24"/>
+                <w:lang w:val="en-US" w:eastAsia="zh-CN"/>
+              </w:rPr>
+              <w:t>{product2</w:t>
+            </w:r>
+            <w:r>
+              <w:rPr>
+                <w:rFonts w:hint="default" w:eastAsia="宋体"/>
+                <w:sz w:val="24"/>
+                <w:lang w:val="en-US" w:eastAsia="zh-CN"/>
+              </w:rPr>
+              <w:t>upper</w:t>
+            </w:r>
+            <w:r>
+              <w:rPr>
+                <w:rFonts w:hint="eastAsia" w:eastAsia="宋体"/>
+                <w:sz w:val="24"/>
+                <w:lang w:val="en-US" w:eastAsia="zh-CN"/>
+              </w:rPr>
+              <w:t>M</w:t>
+            </w:r>
+            <w:r>
+              <w:rPr>
+                <w:rFonts w:hint="default" w:eastAsia="宋体"/>
+                <w:sz w:val="24"/>
+                <w:lang w:val="en-US" w:eastAsia="zh-CN"/>
+              </w:rPr>
+              <w:t>old</w:t>
+            </w:r>
+            <w:r>
+              <w:rPr>
+                <w:rFonts w:hint="eastAsia" w:eastAsia="宋体"/>
+                <w:sz w:val="24"/>
+                <w:lang w:val="en-US" w:eastAsia="zh-CN"/>
+              </w:rPr>
+              <w:t>T</w:t>
+            </w:r>
+            <w:r>
+              <w:rPr>
+                <w:rFonts w:hint="default" w:eastAsia="宋体"/>
+                <w:sz w:val="24"/>
+                <w:lang w:val="en-US" w:eastAsia="zh-CN"/>
+              </w:rPr>
+              <w:t>emperature</w:t>
+            </w:r>
+            <w:r>
+              <w:rPr>
+                <w:rFonts w:hint="eastAsia" w:eastAsia="宋体"/>
+                <w:sz w:val="24"/>
+                <w:lang w:val="en-US" w:eastAsia="zh-CN"/>
+              </w:rPr>
+              <w:t>}</w:t>
             </w:r>
           </w:p>
         </w:tc>
@@ -4028,12 +4537,59 @@
             </w:pPr>
             <w:r>
               <w:rPr>
-                <w:rFonts w:hint="eastAsia"/>
-                <w:sz w:val="24"/>
-                <w:highlight w:val="yellow"/>
-                <w:lang w:val="en-US" w:eastAsia="zh-CN"/>
-              </w:rPr>
-              <w:t>175</w:t>
+                <w:rFonts w:hint="eastAsia" w:eastAsia="宋体"/>
+                <w:sz w:val="24"/>
+                <w:lang w:val="en-US" w:eastAsia="zh-CN"/>
+              </w:rPr>
+              <w:t>{product2</w:t>
+            </w:r>
+            <w:r>
+              <w:rPr>
+                <w:rFonts w:hint="default" w:eastAsia="宋体"/>
+                <w:sz w:val="24"/>
+                <w:lang w:val="en-US" w:eastAsia="zh-CN"/>
+              </w:rPr>
+              <w:t>upper</w:t>
+            </w:r>
+            <w:r>
+              <w:rPr>
+                <w:rFonts w:hint="eastAsia" w:eastAsia="宋体"/>
+                <w:sz w:val="24"/>
+                <w:lang w:val="en-US" w:eastAsia="zh-CN"/>
+              </w:rPr>
+              <w:t>M</w:t>
+            </w:r>
+            <w:r>
+              <w:rPr>
+                <w:rFonts w:hint="default" w:eastAsia="宋体"/>
+                <w:sz w:val="24"/>
+                <w:lang w:val="en-US" w:eastAsia="zh-CN"/>
+              </w:rPr>
+              <w:t>old</w:t>
+            </w:r>
+            <w:r>
+              <w:rPr>
+                <w:rFonts w:hint="eastAsia" w:eastAsia="宋体"/>
+                <w:sz w:val="24"/>
+                <w:lang w:val="en-US" w:eastAsia="zh-CN"/>
+              </w:rPr>
+              <w:t>T</w:t>
+            </w:r>
+            <w:r>
+              <w:rPr>
+                <w:rFonts w:hint="default" w:eastAsia="宋体"/>
+                <w:sz w:val="24"/>
+                <w:lang w:val="en-US" w:eastAsia="zh-CN"/>
+              </w:rPr>
+              <w:t>emperature</w:t>
+            </w:r>
+            <w:r>
+              <w:rPr>
+                <w:rFonts w:hint="eastAsia" w:eastAsia="宋体"/>
+                <w:sz w:val="24"/>
+                <w:lang w:val="en-US" w:eastAsia="zh-CN"/>
+              </w:rPr>
+              <w:t>}</w:t>
             </w:r>
           </w:p>
         </w:tc>
@@ -4166,7 +4722,23 @@
                 <w:sz w:val="24"/>
                 <w:lang w:val="en-US" w:eastAsia="zh-CN"/>
               </w:rPr>
-              <w:t>{hole2}</w:t>
+              <w:t>{</w:t>
+            </w:r>
+            <w:r>
+              <w:rPr>
+                <w:rFonts w:hint="eastAsia" w:eastAsia="宋体"/>
+                <w:sz w:val="24"/>
+                <w:lang w:val="en-US" w:eastAsia="zh-CN"/>
+              </w:rPr>
+              <w:t>product2hole</w:t>
+            </w:r>
+            <w:r>
+              <w:rPr>
+                <w:rFonts w:hint="eastAsia" w:ascii="Times New Roman" w:hAnsi="Times New Roman" w:eastAsia="宋体" w:cs="Times New Roman"/>
+                <w:sz w:val="24"/>
+                <w:lang w:val="en-US" w:eastAsia="zh-CN"/>
+              </w:rPr>
+              <w:t>}</w:t>
             </w:r>
           </w:p>
         </w:tc>
@@ -4231,6 +4803,24 @@
             <w:pPr>
               <w:spacing w:line="360" w:lineRule="auto"/>
               <w:rPr>
+                <w:rFonts w:hint="eastAsia" w:eastAsia="宋体"/>
+                <w:sz w:val="24"/>
+                <w:lang w:val="en-US" w:eastAsia="zh-CN"/>
+              </w:rPr>
+            </w:pPr>
+            <w:r>
+              <w:rPr>
+                <w:rFonts w:hint="eastAsia" w:eastAsia="宋体"/>
+                <w:sz w:val="24"/>
+                <w:lang w:val="en-US" w:eastAsia="zh-CN"/>
+              </w:rPr>
+              <w:t>{product1lower</w:t>
+            </w:r>
+          </w:p>
+          <w:p>
+            <w:pPr>
+              <w:spacing w:line="360" w:lineRule="auto"/>
+              <w:rPr>
                 <w:rFonts w:hint="default" w:eastAsia="宋体"/>
                 <w:sz w:val="24"/>
                 <w:highlight w:val="yellow"/>
@@ -4239,12 +4829,43 @@
             </w:pPr>
             <w:r>
               <w:rPr>
-                <w:rFonts w:hint="eastAsia"/>
-                <w:sz w:val="24"/>
-                <w:highlight w:val="yellow"/>
-                <w:lang w:val="en-US" w:eastAsia="zh-CN"/>
-              </w:rPr>
-              <w:t>183</w:t>
+                <w:rFonts w:hint="eastAsia" w:eastAsia="宋体"/>
+                <w:sz w:val="24"/>
+                <w:lang w:val="en-US" w:eastAsia="zh-CN"/>
+              </w:rPr>
+              <w:t>M</w:t>
+            </w:r>
+            <w:r>
+              <w:rPr>
+                <w:rFonts w:hint="default" w:eastAsia="宋体"/>
+                <w:sz w:val="24"/>
+                <w:lang w:val="en-US" w:eastAsia="zh-CN"/>
+              </w:rPr>
+              <w:t>old</w:t>
+            </w:r>
+            <w:r>
+              <w:rPr>
+                <w:rFonts w:hint="eastAsia" w:eastAsia="宋体"/>
+                <w:sz w:val="24"/>
+                <w:lang w:val="en-US" w:eastAsia="zh-CN"/>
+              </w:rPr>
+              <w:t>T</w:t>
+            </w:r>
+            <w:r>
+              <w:rPr>
+                <w:rFonts w:hint="default" w:eastAsia="宋体"/>
+                <w:sz w:val="24"/>
+                <w:lang w:val="en-US" w:eastAsia="zh-CN"/>
+              </w:rPr>
+              <w:t>emperature</w:t>
+            </w:r>
+            <w:r>
+              <w:rPr>
+                <w:rFonts w:hint="eastAsia" w:eastAsia="宋体"/>
+                <w:sz w:val="24"/>
+                <w:lang w:val="en-US" w:eastAsia="zh-CN"/>
+              </w:rPr>
+              <w:t>}</w:t>
             </w:r>
           </w:p>
         </w:tc>
@@ -4259,6 +4880,24 @@
             <w:pPr>
               <w:spacing w:line="360" w:lineRule="auto"/>
               <w:rPr>
+                <w:rFonts w:hint="eastAsia" w:eastAsia="宋体"/>
+                <w:sz w:val="24"/>
+                <w:lang w:val="en-US" w:eastAsia="zh-CN"/>
+              </w:rPr>
+            </w:pPr>
+            <w:r>
+              <w:rPr>
+                <w:rFonts w:hint="eastAsia" w:eastAsia="宋体"/>
+                <w:sz w:val="24"/>
+                <w:lang w:val="en-US" w:eastAsia="zh-CN"/>
+              </w:rPr>
+              <w:t>{product1lower</w:t>
+            </w:r>
+          </w:p>
+          <w:p>
+            <w:pPr>
+              <w:spacing w:line="360" w:lineRule="auto"/>
+              <w:rPr>
                 <w:rFonts w:hint="eastAsia"/>
                 <w:sz w:val="24"/>
                 <w:highlight w:val="yellow"/>
@@ -4266,12 +4905,43 @@
             </w:pPr>
             <w:r>
               <w:rPr>
-                <w:rFonts w:hint="eastAsia"/>
-                <w:sz w:val="24"/>
-                <w:highlight w:val="yellow"/>
-                <w:lang w:val="en-US" w:eastAsia="zh-CN"/>
-              </w:rPr>
-              <w:t>183</w:t>
+                <w:rFonts w:hint="eastAsia" w:eastAsia="宋体"/>
+                <w:sz w:val="24"/>
+                <w:lang w:val="en-US" w:eastAsia="zh-CN"/>
+              </w:rPr>
+              <w:t>M</w:t>
+            </w:r>
+            <w:r>
+              <w:rPr>
+                <w:rFonts w:hint="default" w:eastAsia="宋体"/>
+                <w:sz w:val="24"/>
+                <w:lang w:val="en-US" w:eastAsia="zh-CN"/>
+              </w:rPr>
+              <w:t>old</w:t>
+            </w:r>
+            <w:r>
+              <w:rPr>
+                <w:rFonts w:hint="eastAsia" w:eastAsia="宋体"/>
+                <w:sz w:val="24"/>
+                <w:lang w:val="en-US" w:eastAsia="zh-CN"/>
+              </w:rPr>
+              <w:t>T</w:t>
+            </w:r>
+            <w:r>
+              <w:rPr>
+                <w:rFonts w:hint="default" w:eastAsia="宋体"/>
+                <w:sz w:val="24"/>
+                <w:lang w:val="en-US" w:eastAsia="zh-CN"/>
+              </w:rPr>
+              <w:t>emperature</w:t>
+            </w:r>
+            <w:r>
+              <w:rPr>
+                <w:rFonts w:hint="eastAsia" w:eastAsia="宋体"/>
+                <w:sz w:val="24"/>
+                <w:lang w:val="en-US" w:eastAsia="zh-CN"/>
+              </w:rPr>
+              <w:t>}</w:t>
             </w:r>
           </w:p>
         </w:tc>
@@ -4286,6 +4956,24 @@
             <w:pPr>
               <w:spacing w:line="360" w:lineRule="auto"/>
               <w:rPr>
+                <w:rFonts w:hint="eastAsia" w:eastAsia="宋体"/>
+                <w:sz w:val="24"/>
+                <w:lang w:val="en-US" w:eastAsia="zh-CN"/>
+              </w:rPr>
+            </w:pPr>
+            <w:r>
+              <w:rPr>
+                <w:rFonts w:hint="eastAsia" w:eastAsia="宋体"/>
+                <w:sz w:val="24"/>
+                <w:lang w:val="en-US" w:eastAsia="zh-CN"/>
+              </w:rPr>
+              <w:t>{product1lower</w:t>
+            </w:r>
+          </w:p>
+          <w:p>
+            <w:pPr>
+              <w:spacing w:line="360" w:lineRule="auto"/>
+              <w:rPr>
                 <w:rFonts w:hint="eastAsia"/>
                 <w:sz w:val="24"/>
                 <w:highlight w:val="yellow"/>
@@ -4293,12 +4981,43 @@
             </w:pPr>
             <w:r>
               <w:rPr>
-                <w:rFonts w:hint="eastAsia"/>
-                <w:sz w:val="24"/>
-                <w:highlight w:val="yellow"/>
-                <w:lang w:val="en-US" w:eastAsia="zh-CN"/>
-              </w:rPr>
-              <w:t>183</w:t>
+                <w:rFonts w:hint="eastAsia" w:eastAsia="宋体"/>
+                <w:sz w:val="24"/>
+                <w:lang w:val="en-US" w:eastAsia="zh-CN"/>
+              </w:rPr>
+              <w:t>M</w:t>
+            </w:r>
+            <w:r>
+              <w:rPr>
+                <w:rFonts w:hint="default" w:eastAsia="宋体"/>
+                <w:sz w:val="24"/>
+                <w:lang w:val="en-US" w:eastAsia="zh-CN"/>
+              </w:rPr>
+              <w:t>old</w:t>
+            </w:r>
+            <w:r>
+              <w:rPr>
+                <w:rFonts w:hint="eastAsia" w:eastAsia="宋体"/>
+                <w:sz w:val="24"/>
+                <w:lang w:val="en-US" w:eastAsia="zh-CN"/>
+              </w:rPr>
+              <w:t>T</w:t>
+            </w:r>
+            <w:r>
+              <w:rPr>
+                <w:rFonts w:hint="default" w:eastAsia="宋体"/>
+                <w:sz w:val="24"/>
+                <w:lang w:val="en-US" w:eastAsia="zh-CN"/>
+              </w:rPr>
+              <w:t>emperature</w:t>
+            </w:r>
+            <w:r>
+              <w:rPr>
+                <w:rFonts w:hint="eastAsia" w:eastAsia="宋体"/>
+                <w:sz w:val="24"/>
+                <w:lang w:val="en-US" w:eastAsia="zh-CN"/>
+              </w:rPr>
+              <w:t>}</w:t>
             </w:r>
           </w:p>
         </w:tc>
@@ -4355,7 +5074,7 @@
       </w:tr>
       <w:tr>
         <w:trPr>
-          <w:trHeight w:val="222" w:hRule="atLeast"/>
+          <w:trHeight w:val="3140" w:hRule="atLeast"/>
         </w:trPr>
         <w:tc>
           <w:tcPr>
@@ -4480,6 +5199,24 @@
             <w:pPr>
               <w:spacing w:line="360" w:lineRule="auto"/>
               <w:rPr>
+                <w:rFonts w:hint="eastAsia" w:eastAsia="宋体"/>
+                <w:sz w:val="24"/>
+                <w:lang w:val="en-US" w:eastAsia="zh-CN"/>
+              </w:rPr>
+            </w:pPr>
+            <w:r>
+              <w:rPr>
+                <w:rFonts w:hint="eastAsia" w:eastAsia="宋体"/>
+                <w:sz w:val="24"/>
+                <w:lang w:val="en-US" w:eastAsia="zh-CN"/>
+              </w:rPr>
+              <w:t>{product2lower</w:t>
+            </w:r>
+          </w:p>
+          <w:p>
+            <w:pPr>
+              <w:spacing w:line="360" w:lineRule="auto"/>
+              <w:rPr>
                 <w:rFonts w:hint="eastAsia"/>
                 <w:sz w:val="24"/>
                 <w:highlight w:val="yellow"/>
@@ -4487,12 +5224,43 @@
             </w:pPr>
             <w:r>
               <w:rPr>
-                <w:rFonts w:hint="eastAsia"/>
-                <w:sz w:val="24"/>
-                <w:highlight w:val="yellow"/>
-                <w:lang w:val="en-US" w:eastAsia="zh-CN"/>
-              </w:rPr>
-              <w:t>183</w:t>
+                <w:rFonts w:hint="eastAsia" w:eastAsia="宋体"/>
+                <w:sz w:val="24"/>
+                <w:lang w:val="en-US" w:eastAsia="zh-CN"/>
+              </w:rPr>
+              <w:t>M</w:t>
+            </w:r>
+            <w:r>
+              <w:rPr>
+                <w:rFonts w:hint="default" w:eastAsia="宋体"/>
+                <w:sz w:val="24"/>
+                <w:lang w:val="en-US" w:eastAsia="zh-CN"/>
+              </w:rPr>
+              <w:t>old</w:t>
+            </w:r>
+            <w:r>
+              <w:rPr>
+                <w:rFonts w:hint="eastAsia" w:eastAsia="宋体"/>
+                <w:sz w:val="24"/>
+                <w:lang w:val="en-US" w:eastAsia="zh-CN"/>
+              </w:rPr>
+              <w:t>T</w:t>
+            </w:r>
+            <w:r>
+              <w:rPr>
+                <w:rFonts w:hint="default" w:eastAsia="宋体"/>
+                <w:sz w:val="24"/>
+                <w:lang w:val="en-US" w:eastAsia="zh-CN"/>
+              </w:rPr>
+              <w:t>emperature</w:t>
+            </w:r>
+            <w:r>
+              <w:rPr>
+                <w:rFonts w:hint="eastAsia" w:eastAsia="宋体"/>
+                <w:sz w:val="24"/>
+                <w:lang w:val="en-US" w:eastAsia="zh-CN"/>
+              </w:rPr>
+              <w:t>}</w:t>
             </w:r>
           </w:p>
         </w:tc>
@@ -4507,6 +5275,24 @@
             <w:pPr>
               <w:spacing w:line="360" w:lineRule="auto"/>
               <w:rPr>
+                <w:rFonts w:hint="eastAsia" w:eastAsia="宋体"/>
+                <w:sz w:val="24"/>
+                <w:lang w:val="en-US" w:eastAsia="zh-CN"/>
+              </w:rPr>
+            </w:pPr>
+            <w:r>
+              <w:rPr>
+                <w:rFonts w:hint="eastAsia" w:eastAsia="宋体"/>
+                <w:sz w:val="24"/>
+                <w:lang w:val="en-US" w:eastAsia="zh-CN"/>
+              </w:rPr>
+              <w:t>{product2lower</w:t>
+            </w:r>
+          </w:p>
+          <w:p>
+            <w:pPr>
+              <w:spacing w:line="360" w:lineRule="auto"/>
+              <w:rPr>
                 <w:rFonts w:hint="eastAsia"/>
                 <w:sz w:val="24"/>
                 <w:highlight w:val="yellow"/>
@@ -4514,12 +5300,43 @@
             </w:pPr>
             <w:r>
               <w:rPr>
-                <w:rFonts w:hint="eastAsia"/>
-                <w:sz w:val="24"/>
-                <w:highlight w:val="yellow"/>
-                <w:lang w:val="en-US" w:eastAsia="zh-CN"/>
-              </w:rPr>
-              <w:t>183</w:t>
+                <w:rFonts w:hint="eastAsia" w:eastAsia="宋体"/>
+                <w:sz w:val="24"/>
+                <w:lang w:val="en-US" w:eastAsia="zh-CN"/>
+              </w:rPr>
+              <w:t>M</w:t>
+            </w:r>
+            <w:r>
+              <w:rPr>
+                <w:rFonts w:hint="default" w:eastAsia="宋体"/>
+                <w:sz w:val="24"/>
+                <w:lang w:val="en-US" w:eastAsia="zh-CN"/>
+              </w:rPr>
+              <w:t>old</w:t>
+            </w:r>
+            <w:r>
+              <w:rPr>
+                <w:rFonts w:hint="eastAsia" w:eastAsia="宋体"/>
+                <w:sz w:val="24"/>
+                <w:lang w:val="en-US" w:eastAsia="zh-CN"/>
+              </w:rPr>
+              <w:t>T</w:t>
+            </w:r>
+            <w:r>
+              <w:rPr>
+                <w:rFonts w:hint="default" w:eastAsia="宋体"/>
+                <w:sz w:val="24"/>
+                <w:lang w:val="en-US" w:eastAsia="zh-CN"/>
+              </w:rPr>
+              <w:t>emperature</w:t>
+            </w:r>
+            <w:r>
+              <w:rPr>
+                <w:rFonts w:hint="eastAsia" w:eastAsia="宋体"/>
+                <w:sz w:val="24"/>
+                <w:lang w:val="en-US" w:eastAsia="zh-CN"/>
+              </w:rPr>
+              <w:t>}</w:t>
             </w:r>
           </w:p>
         </w:tc>
@@ -4534,6 +5351,24 @@
             <w:pPr>
               <w:spacing w:line="360" w:lineRule="auto"/>
               <w:rPr>
+                <w:rFonts w:hint="eastAsia" w:eastAsia="宋体"/>
+                <w:sz w:val="24"/>
+                <w:lang w:val="en-US" w:eastAsia="zh-CN"/>
+              </w:rPr>
+            </w:pPr>
+            <w:r>
+              <w:rPr>
+                <w:rFonts w:hint="eastAsia" w:eastAsia="宋体"/>
+                <w:sz w:val="24"/>
+                <w:lang w:val="en-US" w:eastAsia="zh-CN"/>
+              </w:rPr>
+              <w:t>{product2lower</w:t>
+            </w:r>
+          </w:p>
+          <w:p>
+            <w:pPr>
+              <w:spacing w:line="360" w:lineRule="auto"/>
+              <w:rPr>
                 <w:rFonts w:hint="eastAsia"/>
                 <w:sz w:val="24"/>
                 <w:highlight w:val="yellow"/>
@@ -4541,12 +5376,43 @@
             </w:pPr>
             <w:r>
               <w:rPr>
-                <w:rFonts w:hint="eastAsia"/>
-                <w:sz w:val="24"/>
-                <w:highlight w:val="yellow"/>
-                <w:lang w:val="en-US" w:eastAsia="zh-CN"/>
-              </w:rPr>
-              <w:t>183</w:t>
+                <w:rFonts w:hint="eastAsia" w:eastAsia="宋体"/>
+                <w:sz w:val="24"/>
+                <w:lang w:val="en-US" w:eastAsia="zh-CN"/>
+              </w:rPr>
+              <w:t>M</w:t>
+            </w:r>
+            <w:r>
+              <w:rPr>
+                <w:rFonts w:hint="default" w:eastAsia="宋体"/>
+                <w:sz w:val="24"/>
+                <w:lang w:val="en-US" w:eastAsia="zh-CN"/>
+              </w:rPr>
+              <w:t>old</w:t>
+            </w:r>
+            <w:r>
+              <w:rPr>
+                <w:rFonts w:hint="eastAsia" w:eastAsia="宋体"/>
+                <w:sz w:val="24"/>
+                <w:lang w:val="en-US" w:eastAsia="zh-CN"/>
+              </w:rPr>
+              <w:t>T</w:t>
+            </w:r>
+            <w:r>
+              <w:rPr>
+                <w:rFonts w:hint="default" w:eastAsia="宋体"/>
+                <w:sz w:val="24"/>
+                <w:lang w:val="en-US" w:eastAsia="zh-CN"/>
+              </w:rPr>
+              <w:t>emperature</w:t>
+            </w:r>
+            <w:r>
+              <w:rPr>
+                <w:rFonts w:hint="eastAsia" w:eastAsia="宋体"/>
+                <w:sz w:val="24"/>
+                <w:lang w:val="en-US" w:eastAsia="zh-CN"/>
+              </w:rPr>
+              <w:t>}</w:t>
             </w:r>
           </w:p>
         </w:tc>
@@ -5125,6 +5991,14 @@
             </w:r>
             <w:r>
               <w:rPr>
+                <w:rFonts w:hint="eastAsia"/>
+                <w:sz w:val="24"/>
+                <w:lang w:val="en-US" w:eastAsia="zh-CN"/>
+              </w:rPr>
+              <w:t>product1</w:t>
+            </w:r>
+            <w:r>
+              <w:rPr>
                 <w:rFonts w:hint="eastAsia" w:eastAsia="宋体"/>
                 <w:sz w:val="24"/>
                 <w:lang w:val="en-US" w:eastAsia="zh-CN"/>
@@ -5209,12 +6083,11 @@
             </w:pPr>
             <w:r>
               <w:rPr>
-                <w:rFonts w:hint="eastAsia"/>
-                <w:sz w:val="24"/>
-                <w:highlight w:val="yellow"/>
-                <w:lang w:val="en-US" w:eastAsia="zh-CN"/>
-              </w:rPr>
-              <w:t>195</w:t>
+                <w:rFonts w:hint="eastAsia" w:eastAsia="宋体"/>
+                <w:sz w:val="24"/>
+                <w:lang w:val="en-US" w:eastAsia="zh-CN"/>
+              </w:rPr>
+              <w:t>{product1formationPressure}</w:t>
             </w:r>
           </w:p>
         </w:tc>
@@ -5236,12 +6109,11 @@
             </w:pPr>
             <w:r>
               <w:rPr>
-                <w:rFonts w:hint="eastAsia"/>
-                <w:sz w:val="24"/>
-                <w:highlight w:val="yellow"/>
-                <w:lang w:val="en-US" w:eastAsia="zh-CN"/>
-              </w:rPr>
-              <w:t>195</w:t>
+                <w:rFonts w:hint="eastAsia" w:eastAsia="宋体"/>
+                <w:sz w:val="24"/>
+                <w:lang w:val="en-US" w:eastAsia="zh-CN"/>
+              </w:rPr>
+              <w:t>{product1formationPressure}</w:t>
             </w:r>
           </w:p>
         </w:tc>
@@ -5263,12 +6135,11 @@
             </w:pPr>
             <w:r>
               <w:rPr>
-                <w:rFonts w:hint="eastAsia"/>
-                <w:sz w:val="24"/>
-                <w:highlight w:val="yellow"/>
-                <w:lang w:val="en-US" w:eastAsia="zh-CN"/>
-              </w:rPr>
-              <w:t>195</w:t>
+                <w:rFonts w:hint="eastAsia" w:eastAsia="宋体"/>
+                <w:sz w:val="24"/>
+                <w:lang w:val="en-US" w:eastAsia="zh-CN"/>
+              </w:rPr>
+              <w:t>{product1formationPressure}</w:t>
             </w:r>
           </w:p>
         </w:tc>
@@ -5290,12 +6161,11 @@
             </w:pPr>
             <w:r>
               <w:rPr>
-                <w:rFonts w:hint="eastAsia"/>
-                <w:sz w:val="24"/>
-                <w:highlight w:val="yellow"/>
-                <w:lang w:val="en-US" w:eastAsia="zh-CN"/>
-              </w:rPr>
-              <w:t>195</w:t>
+                <w:rFonts w:hint="eastAsia" w:eastAsia="宋体"/>
+                <w:sz w:val="24"/>
+                <w:lang w:val="en-US" w:eastAsia="zh-CN"/>
+              </w:rPr>
+              <w:t>{product1formationPressure}</w:t>
             </w:r>
           </w:p>
         </w:tc>
@@ -5421,6 +6291,14 @@
             </w:r>
             <w:r>
               <w:rPr>
+                <w:rFonts w:hint="eastAsia"/>
+                <w:sz w:val="24"/>
+                <w:lang w:val="en-US" w:eastAsia="zh-CN"/>
+              </w:rPr>
+              <w:t>product2</w:t>
+            </w:r>
+            <w:r>
+              <w:rPr>
                 <w:rFonts w:hint="eastAsia" w:eastAsia="宋体"/>
                 <w:sz w:val="24"/>
                 <w:lang w:val="en-US" w:eastAsia="zh-CN"/>
@@ -5472,12 +6350,11 @@
             </w:pPr>
             <w:r>
               <w:rPr>
-                <w:rFonts w:hint="eastAsia"/>
-                <w:sz w:val="24"/>
-                <w:highlight w:val="yellow"/>
-                <w:lang w:val="en-US" w:eastAsia="zh-CN"/>
-              </w:rPr>
-              <w:t>195</w:t>
+                <w:rFonts w:hint="eastAsia" w:eastAsia="宋体"/>
+                <w:sz w:val="24"/>
+                <w:lang w:val="en-US" w:eastAsia="zh-CN"/>
+              </w:rPr>
+              <w:t>{product2formationPressure}</w:t>
             </w:r>
           </w:p>
         </w:tc>
@@ -5499,12 +6376,11 @@
             </w:pPr>
             <w:r>
               <w:rPr>
-                <w:rFonts w:hint="eastAsia"/>
-                <w:sz w:val="24"/>
-                <w:highlight w:val="yellow"/>
-                <w:lang w:val="en-US" w:eastAsia="zh-CN"/>
-              </w:rPr>
-              <w:t>195</w:t>
+                <w:rFonts w:hint="eastAsia" w:eastAsia="宋体"/>
+                <w:sz w:val="24"/>
+                <w:lang w:val="en-US" w:eastAsia="zh-CN"/>
+              </w:rPr>
+              <w:t>{product2formationPressure}</w:t>
             </w:r>
           </w:p>
         </w:tc>
@@ -5526,12 +6402,11 @@
             </w:pPr>
             <w:r>
               <w:rPr>
-                <w:rFonts w:hint="eastAsia"/>
-                <w:sz w:val="24"/>
-                <w:highlight w:val="yellow"/>
-                <w:lang w:val="en-US" w:eastAsia="zh-CN"/>
-              </w:rPr>
-              <w:t>195</w:t>
+                <w:rFonts w:hint="eastAsia" w:eastAsia="宋体"/>
+                <w:sz w:val="24"/>
+                <w:lang w:val="en-US" w:eastAsia="zh-CN"/>
+              </w:rPr>
+              <w:t>{product2formationPressure}</w:t>
             </w:r>
           </w:p>
         </w:tc>
@@ -5553,12 +6428,11 @@
             </w:pPr>
             <w:r>
               <w:rPr>
-                <w:rFonts w:hint="eastAsia"/>
-                <w:sz w:val="24"/>
-                <w:highlight w:val="yellow"/>
-                <w:lang w:val="en-US" w:eastAsia="zh-CN"/>
-              </w:rPr>
-              <w:t>195</w:t>
+                <w:rFonts w:hint="eastAsia" w:eastAsia="宋体"/>
+                <w:sz w:val="24"/>
+                <w:lang w:val="en-US" w:eastAsia="zh-CN"/>
+              </w:rPr>
+              <w:t>{product2formationPressure}</w:t>
             </w:r>
           </w:p>
         </w:tc>
@@ -6837,245 +7711,17 @@
                 <w:u w:val="none"/>
                 <w:lang w:val="en-US" w:eastAsia="zh-CN" w:bidi="ar-SA"/>
               </w:rPr>
-              <w:t>{templteNo1}</w:t>
-            </w:r>
-          </w:p>
-        </w:tc>
-        <w:tc>
-          <w:tcPr>
-            <w:tcW w:w="647" w:type="dxa"/>
-            <w:gridSpan w:val="3"/>
-            <w:vMerge w:val="restart"/>
-            <w:noWrap w:val="0"/>
-            <w:vAlign w:val="center"/>
-          </w:tcPr>
-          <w:p>
-            <w:pPr>
-              <w:jc w:val="center"/>
-              <w:rPr>
-                <w:rFonts w:hint="default"/>
-                <w:sz w:val="28"/>
-                <w:szCs w:val="28"/>
-                <w:lang w:val="en-US"/>
-              </w:rPr>
-            </w:pPr>
-            <w:r>
-              <w:rPr>
-                <w:rFonts w:hint="eastAsia" w:ascii="Times New Roman" w:hAnsi="Times New Roman" w:eastAsia="宋体" w:cs="Times New Roman"/>
-                <w:b/>
-                <w:bCs/>
-                <w:sz w:val="20"/>
-                <w:szCs w:val="20"/>
-                <w:lang w:val="en-US" w:eastAsia="zh-CN"/>
-              </w:rPr>
-              <w:t>上班交接模数</w:t>
-            </w:r>
-          </w:p>
-        </w:tc>
-        <w:tc>
-          <w:tcPr>
-            <w:tcW w:w="978" w:type="dxa"/>
-            <w:gridSpan w:val="6"/>
-            <w:noWrap w:val="0"/>
-            <w:vAlign w:val="top"/>
-          </w:tcPr>
-          <w:p>
-            <w:pPr>
-              <w:spacing w:line="360" w:lineRule="auto"/>
-              <w:rPr>
-                <w:rFonts w:hint="eastAsia"/>
-                <w:sz w:val="24"/>
-              </w:rPr>
-            </w:pPr>
-          </w:p>
-        </w:tc>
-        <w:tc>
-          <w:tcPr>
-            <w:tcW w:w="630" w:type="dxa"/>
-            <w:gridSpan w:val="2"/>
-            <w:vMerge w:val="restart"/>
-            <w:noWrap w:val="0"/>
-            <w:vAlign w:val="center"/>
-          </w:tcPr>
-          <w:p>
-            <w:pPr>
-              <w:spacing w:line="240" w:lineRule="auto"/>
-              <w:jc w:val="right"/>
-              <w:rPr>
-                <w:rFonts w:hint="eastAsia"/>
-                <w:b/>
-                <w:bCs/>
-                <w:sz w:val="24"/>
-              </w:rPr>
-            </w:pPr>
-            <w:r>
-              <w:rPr>
-                <w:rFonts w:hint="eastAsia"/>
-                <w:b/>
-                <w:bCs/>
-                <w:sz w:val="20"/>
-                <w:szCs w:val="20"/>
-                <w:lang w:val="en-US" w:eastAsia="zh-CN"/>
-              </w:rPr>
-              <w:t>上班交接模数</w:t>
-            </w:r>
-          </w:p>
-        </w:tc>
-        <w:tc>
-          <w:tcPr>
-            <w:tcW w:w="1665" w:type="dxa"/>
-            <w:gridSpan w:val="7"/>
-            <w:noWrap w:val="0"/>
-            <w:vAlign w:val="center"/>
-          </w:tcPr>
-          <w:p>
-            <w:pPr>
-              <w:spacing w:line="360" w:lineRule="auto"/>
-              <w:jc w:val="center"/>
-              <w:rPr>
-                <w:rFonts w:hint="eastAsia"/>
-                <w:sz w:val="24"/>
-              </w:rPr>
-            </w:pPr>
-          </w:p>
-        </w:tc>
-        <w:tc>
-          <w:tcPr>
-            <w:tcW w:w="555" w:type="dxa"/>
-            <w:gridSpan w:val="3"/>
-            <w:vMerge w:val="restart"/>
-            <w:noWrap w:val="0"/>
-            <w:vAlign w:val="center"/>
-          </w:tcPr>
-          <w:p>
-            <w:pPr>
-              <w:spacing w:line="360" w:lineRule="auto"/>
-              <w:jc w:val="center"/>
-              <w:rPr>
-                <w:rFonts w:hint="eastAsia"/>
-                <w:sz w:val="24"/>
-              </w:rPr>
-            </w:pPr>
-            <w:r>
-              <w:rPr>
-                <w:rFonts w:hint="eastAsia"/>
-                <w:sz w:val="24"/>
-              </w:rPr>
-              <w:t>合格数</w:t>
-            </w:r>
-          </w:p>
-        </w:tc>
-        <w:tc>
-          <w:tcPr>
-            <w:tcW w:w="1513" w:type="dxa"/>
-            <w:gridSpan w:val="2"/>
-            <w:noWrap w:val="0"/>
-            <w:vAlign w:val="center"/>
-          </w:tcPr>
-          <w:p>
-            <w:pPr>
-              <w:spacing w:line="360" w:lineRule="auto"/>
-              <w:rPr>
-                <w:rFonts w:hint="eastAsia"/>
-                <w:sz w:val="24"/>
-              </w:rPr>
-            </w:pPr>
-          </w:p>
-        </w:tc>
-      </w:tr>
-      <w:tr>
-        <w:trPr>
-          <w:trHeight w:val="248" w:hRule="atLeast"/>
-        </w:trPr>
-        <w:tc>
-          <w:tcPr>
-            <w:tcW w:w="567" w:type="dxa"/>
-            <w:vMerge w:val="continue"/>
-            <w:noWrap w:val="0"/>
-            <w:vAlign w:val="center"/>
-          </w:tcPr>
-          <w:p>
-            <w:pPr>
-              <w:jc w:val="center"/>
-              <w:rPr>
-                <w:rFonts w:hint="eastAsia"/>
-                <w:sz w:val="24"/>
-              </w:rPr>
-            </w:pPr>
-          </w:p>
-        </w:tc>
-        <w:tc>
-          <w:tcPr>
-            <w:tcW w:w="426" w:type="dxa"/>
-            <w:noWrap w:val="0"/>
-            <w:vAlign w:val="center"/>
-          </w:tcPr>
-          <w:p>
-            <w:pPr>
-              <w:jc w:val="center"/>
-              <w:rPr>
-                <w:rFonts w:hint="eastAsia"/>
-                <w:sz w:val="24"/>
-              </w:rPr>
-            </w:pPr>
-            <w:r>
-              <w:rPr>
-                <w:rFonts w:hint="eastAsia"/>
-                <w:sz w:val="24"/>
-              </w:rPr>
-              <w:t>2</w:t>
-            </w:r>
-          </w:p>
-        </w:tc>
-        <w:tc>
-          <w:tcPr>
-            <w:tcW w:w="1985" w:type="dxa"/>
-            <w:gridSpan w:val="2"/>
-            <w:noWrap w:val="0"/>
-            <w:vAlign w:val="center"/>
-          </w:tcPr>
-          <w:p>
-            <w:pPr>
-              <w:jc w:val="center"/>
-              <w:rPr>
-                <w:rFonts w:hint="eastAsia"/>
-                <w:sz w:val="24"/>
-              </w:rPr>
-            </w:pPr>
-          </w:p>
-        </w:tc>
-        <w:tc>
-          <w:tcPr>
-            <w:tcW w:w="628" w:type="dxa"/>
-            <w:vMerge w:val="continue"/>
-            <w:noWrap w:val="0"/>
-            <w:vAlign w:val="center"/>
-          </w:tcPr>
-          <w:p>
-            <w:pPr>
-              <w:jc w:val="center"/>
-              <w:rPr>
-                <w:rFonts w:hint="eastAsia"/>
-                <w:sz w:val="24"/>
-              </w:rPr>
-            </w:pPr>
-          </w:p>
-        </w:tc>
-        <w:tc>
-          <w:tcPr>
-            <w:tcW w:w="1024" w:type="dxa"/>
-            <w:gridSpan w:val="4"/>
-            <w:noWrap w:val="0"/>
-            <w:vAlign w:val="center"/>
-          </w:tcPr>
-          <w:p>
-            <w:pPr>
-              <w:keepNext w:val="0"/>
-              <w:keepLines w:val="0"/>
-              <w:widowControl/>
-              <w:suppressLineNumbers w:val="0"/>
-              <w:jc w:val="both"/>
-              <w:textAlignment w:val="center"/>
+              <w:t>{</w:t>
+            </w:r>
+            <w:r>
+              <w:rPr>
+                <w:rFonts w:hint="eastAsia"/>
+                <w:sz w:val="24"/>
+                <w:lang w:val="en-US" w:eastAsia="zh-CN"/>
+              </w:rPr>
+              <w:t>product1templateNo</w:t>
+            </w:r>
+            <w:r>
               <w:rPr>
                 <w:rFonts w:hint="eastAsia" w:ascii="汉仪雅酷黑 65W" w:hAnsi="汉仪雅酷黑 65W" w:eastAsia="汉仪雅酷黑 65W" w:cs="汉仪雅酷黑 65W"/>
                 <w:i w:val="0"/>
@@ -7087,8 +7733,245 @@
                 <w:u w:val="none"/>
                 <w:lang w:val="en-US" w:eastAsia="zh-CN" w:bidi="ar-SA"/>
               </w:rPr>
-            </w:pPr>
-            <w:r>
+              <w:t>}</w:t>
+            </w:r>
+          </w:p>
+        </w:tc>
+        <w:tc>
+          <w:tcPr>
+            <w:tcW w:w="647" w:type="dxa"/>
+            <w:gridSpan w:val="3"/>
+            <w:vMerge w:val="restart"/>
+            <w:noWrap w:val="0"/>
+            <w:vAlign w:val="center"/>
+          </w:tcPr>
+          <w:p>
+            <w:pPr>
+              <w:jc w:val="center"/>
+              <w:rPr>
+                <w:rFonts w:hint="default"/>
+                <w:sz w:val="28"/>
+                <w:szCs w:val="28"/>
+                <w:lang w:val="en-US"/>
+              </w:rPr>
+            </w:pPr>
+            <w:r>
+              <w:rPr>
+                <w:rFonts w:hint="eastAsia" w:ascii="Times New Roman" w:hAnsi="Times New Roman" w:eastAsia="宋体" w:cs="Times New Roman"/>
+                <w:b/>
+                <w:bCs/>
+                <w:sz w:val="20"/>
+                <w:szCs w:val="20"/>
+                <w:lang w:val="en-US" w:eastAsia="zh-CN"/>
+              </w:rPr>
+              <w:t>上班交接模数</w:t>
+            </w:r>
+          </w:p>
+        </w:tc>
+        <w:tc>
+          <w:tcPr>
+            <w:tcW w:w="978" w:type="dxa"/>
+            <w:gridSpan w:val="6"/>
+            <w:noWrap w:val="0"/>
+            <w:vAlign w:val="top"/>
+          </w:tcPr>
+          <w:p>
+            <w:pPr>
+              <w:spacing w:line="360" w:lineRule="auto"/>
+              <w:rPr>
+                <w:rFonts w:hint="eastAsia"/>
+                <w:sz w:val="24"/>
+              </w:rPr>
+            </w:pPr>
+          </w:p>
+        </w:tc>
+        <w:tc>
+          <w:tcPr>
+            <w:tcW w:w="630" w:type="dxa"/>
+            <w:gridSpan w:val="2"/>
+            <w:vMerge w:val="restart"/>
+            <w:noWrap w:val="0"/>
+            <w:vAlign w:val="center"/>
+          </w:tcPr>
+          <w:p>
+            <w:pPr>
+              <w:spacing w:line="240" w:lineRule="auto"/>
+              <w:jc w:val="right"/>
+              <w:rPr>
+                <w:rFonts w:hint="eastAsia"/>
+                <w:b/>
+                <w:bCs/>
+                <w:sz w:val="24"/>
+              </w:rPr>
+            </w:pPr>
+            <w:r>
+              <w:rPr>
+                <w:rFonts w:hint="eastAsia"/>
+                <w:b/>
+                <w:bCs/>
+                <w:sz w:val="20"/>
+                <w:szCs w:val="20"/>
+                <w:lang w:val="en-US" w:eastAsia="zh-CN"/>
+              </w:rPr>
+              <w:t>上班交接模数</w:t>
+            </w:r>
+          </w:p>
+        </w:tc>
+        <w:tc>
+          <w:tcPr>
+            <w:tcW w:w="1665" w:type="dxa"/>
+            <w:gridSpan w:val="7"/>
+            <w:noWrap w:val="0"/>
+            <w:vAlign w:val="center"/>
+          </w:tcPr>
+          <w:p>
+            <w:pPr>
+              <w:spacing w:line="360" w:lineRule="auto"/>
+              <w:jc w:val="center"/>
+              <w:rPr>
+                <w:rFonts w:hint="eastAsia"/>
+                <w:sz w:val="24"/>
+              </w:rPr>
+            </w:pPr>
+          </w:p>
+        </w:tc>
+        <w:tc>
+          <w:tcPr>
+            <w:tcW w:w="555" w:type="dxa"/>
+            <w:gridSpan w:val="3"/>
+            <w:vMerge w:val="restart"/>
+            <w:noWrap w:val="0"/>
+            <w:vAlign w:val="center"/>
+          </w:tcPr>
+          <w:p>
+            <w:pPr>
+              <w:spacing w:line="360" w:lineRule="auto"/>
+              <w:jc w:val="center"/>
+              <w:rPr>
+                <w:rFonts w:hint="eastAsia"/>
+                <w:sz w:val="24"/>
+              </w:rPr>
+            </w:pPr>
+            <w:r>
+              <w:rPr>
+                <w:rFonts w:hint="eastAsia"/>
+                <w:sz w:val="24"/>
+              </w:rPr>
+              <w:t>合格数</w:t>
+            </w:r>
+          </w:p>
+        </w:tc>
+        <w:tc>
+          <w:tcPr>
+            <w:tcW w:w="1513" w:type="dxa"/>
+            <w:gridSpan w:val="2"/>
+            <w:noWrap w:val="0"/>
+            <w:vAlign w:val="center"/>
+          </w:tcPr>
+          <w:p>
+            <w:pPr>
+              <w:spacing w:line="360" w:lineRule="auto"/>
+              <w:rPr>
+                <w:rFonts w:hint="eastAsia"/>
+                <w:sz w:val="24"/>
+              </w:rPr>
+            </w:pPr>
+          </w:p>
+        </w:tc>
+      </w:tr>
+      <w:tr>
+        <w:trPr>
+          <w:trHeight w:val="248" w:hRule="atLeast"/>
+        </w:trPr>
+        <w:tc>
+          <w:tcPr>
+            <w:tcW w:w="567" w:type="dxa"/>
+            <w:vMerge w:val="continue"/>
+            <w:noWrap w:val="0"/>
+            <w:vAlign w:val="center"/>
+          </w:tcPr>
+          <w:p>
+            <w:pPr>
+              <w:jc w:val="center"/>
+              <w:rPr>
+                <w:rFonts w:hint="eastAsia"/>
+                <w:sz w:val="24"/>
+              </w:rPr>
+            </w:pPr>
+          </w:p>
+        </w:tc>
+        <w:tc>
+          <w:tcPr>
+            <w:tcW w:w="426" w:type="dxa"/>
+            <w:noWrap w:val="0"/>
+            <w:vAlign w:val="center"/>
+          </w:tcPr>
+          <w:p>
+            <w:pPr>
+              <w:jc w:val="center"/>
+              <w:rPr>
+                <w:rFonts w:hint="eastAsia"/>
+                <w:sz w:val="24"/>
+              </w:rPr>
+            </w:pPr>
+            <w:r>
+              <w:rPr>
+                <w:rFonts w:hint="eastAsia"/>
+                <w:sz w:val="24"/>
+              </w:rPr>
+              <w:t>2</w:t>
+            </w:r>
+          </w:p>
+        </w:tc>
+        <w:tc>
+          <w:tcPr>
+            <w:tcW w:w="1985" w:type="dxa"/>
+            <w:gridSpan w:val="2"/>
+            <w:noWrap w:val="0"/>
+            <w:vAlign w:val="center"/>
+          </w:tcPr>
+          <w:p>
+            <w:pPr>
+              <w:jc w:val="center"/>
+              <w:rPr>
+                <w:rFonts w:hint="eastAsia"/>
+                <w:sz w:val="24"/>
+              </w:rPr>
+            </w:pPr>
+          </w:p>
+        </w:tc>
+        <w:tc>
+          <w:tcPr>
+            <w:tcW w:w="628" w:type="dxa"/>
+            <w:vMerge w:val="continue"/>
+            <w:noWrap w:val="0"/>
+            <w:vAlign w:val="center"/>
+          </w:tcPr>
+          <w:p>
+            <w:pPr>
+              <w:jc w:val="center"/>
+              <w:rPr>
+                <w:rFonts w:hint="eastAsia"/>
+                <w:sz w:val="24"/>
+              </w:rPr>
+            </w:pPr>
+          </w:p>
+        </w:tc>
+        <w:tc>
+          <w:tcPr>
+            <w:tcW w:w="1024" w:type="dxa"/>
+            <w:gridSpan w:val="4"/>
+            <w:noWrap w:val="0"/>
+            <w:vAlign w:val="center"/>
+          </w:tcPr>
+          <w:p>
+            <w:pPr>
+              <w:keepNext w:val="0"/>
+              <w:keepLines w:val="0"/>
+              <w:widowControl/>
+              <w:suppressLineNumbers w:val="0"/>
+              <w:jc w:val="both"/>
+              <w:textAlignment w:val="center"/>
               <w:rPr>
                 <w:rFonts w:hint="eastAsia" w:ascii="汉仪雅酷黑 65W" w:hAnsi="汉仪雅酷黑 65W" w:eastAsia="汉仪雅酷黑 65W" w:cs="汉仪雅酷黑 65W"/>
                 <w:i w:val="0"/>
@@ -7100,7 +7983,42 @@
                 <w:u w:val="none"/>
                 <w:lang w:val="en-US" w:eastAsia="zh-CN" w:bidi="ar-SA"/>
               </w:rPr>
-              <w:t>{templteNo2}</w:t>
+            </w:pPr>
+            <w:r>
+              <w:rPr>
+                <w:rFonts w:hint="eastAsia" w:ascii="汉仪雅酷黑 65W" w:hAnsi="汉仪雅酷黑 65W" w:eastAsia="汉仪雅酷黑 65W" w:cs="汉仪雅酷黑 65W"/>
+                <w:i w:val="0"/>
+                <w:iCs w:val="0"/>
+                <w:color w:val="000000"/>
+                <w:kern w:val="2"/>
+                <w:sz w:val="22"/>
+                <w:szCs w:val="22"/>
+                <w:u w:val="none"/>
+                <w:lang w:val="en-US" w:eastAsia="zh-CN" w:bidi="ar-SA"/>
+              </w:rPr>
+              <w:t>{</w:t>
+            </w:r>
+            <w:r>
+              <w:rPr>
+                <w:rFonts w:hint="eastAsia"/>
+                <w:sz w:val="24"/>
+                <w:lang w:val="en-US" w:eastAsia="zh-CN"/>
+              </w:rPr>
+              <w:t>product2templateNo</w:t>
+            </w:r>
+            <w:r>
+              <w:rPr>
+                <w:rFonts w:hint="eastAsia" w:ascii="汉仪雅酷黑 65W" w:hAnsi="汉仪雅酷黑 65W" w:eastAsia="汉仪雅酷黑 65W" w:cs="汉仪雅酷黑 65W"/>
+                <w:i w:val="0"/>
+                <w:iCs w:val="0"/>
+                <w:color w:val="000000"/>
+                <w:kern w:val="2"/>
+                <w:sz w:val="22"/>
+                <w:szCs w:val="22"/>
+                <w:u w:val="none"/>
+                <w:lang w:val="en-US" w:eastAsia="zh-CN" w:bidi="ar-SA"/>
+              </w:rPr>
+              <w:t>}</w:t>
             </w:r>
           </w:p>
         </w:tc>
@@ -7821,8 +8739,6 @@
           <w:lang w:val="en-US" w:eastAsia="zh-CN" w:bidi="ar-SA"/>
         </w:rPr>
       </w:pPr>
-      <w:bookmarkStart w:id="0" w:name="_GoBack"/>
-      <w:bookmarkEnd w:id="0"/>
     </w:p>
     <w:sectPr>
       <w:pgSz w:w="11906" w:h="16838"/>
@@ -8111,6 +9027,7 @@
       <w:jc w:val="both"/>
     </w:pPr>
     <w:rPr>
+      <w:rFonts w:ascii="Times New Roman" w:hAnsi="Times New Roman" w:eastAsia="宋体" w:cs="Times New Roman"/>
       <w:kern w:val="2"/>
       <w:sz w:val="21"/>
       <w:szCs w:val="24"/>
@@ -8191,7 +9108,6 @@
     <w:unhideWhenUsed/>
     <w:uiPriority w:val="99"/>
     <w:tblPr>
-      <w:tblStyle w:val="11"/>
       <w:tblCellMar>
         <w:top w:w="0" w:type="dxa"/>
         <w:left w:w="108" w:type="dxa"/>
